--- a/bolaoweb/ParteEscrita1/PSS - PROJETO BOLÃO WEB 2.0- (Segunda Parte) Final.docx
+++ b/bolaoweb/ParteEscrita1/PSS - PROJETO BOLÃO WEB 2.0- (Segunda Parte) Final.docx
@@ -272,34 +272,7 @@
           <w:sz w:val="28"/>
           <w:szCs w:val="28"/>
         </w:rPr>
-        <w:t xml:space="preserve">Versão </w:t>
-      </w:r>
-      <w:r>
-        <w:rPr>
-          <w:rFonts w:eastAsia="Droid Sans" w:cs="Droid Sans" w:ascii="Calibri" w:hAnsi="Calibri"/>
-          <w:b/>
-          <w:sz w:val="28"/>
-          <w:szCs w:val="28"/>
-        </w:rPr>
-        <w:t>2</w:t>
-      </w:r>
-      <w:r>
-        <w:rPr>
-          <w:rFonts w:eastAsia="Droid Sans" w:cs="Droid Sans" w:ascii="Calibri" w:hAnsi="Calibri"/>
-          <w:b/>
-          <w:sz w:val="28"/>
-          <w:szCs w:val="28"/>
-        </w:rPr>
-        <w:t>.</w:t>
-      </w:r>
-      <w:r>
-        <w:rPr>
-          <w:rFonts w:eastAsia="Droid Sans" w:cs="Droid Sans" w:ascii="Calibri" w:hAnsi="Calibri"/>
-          <w:b/>
-          <w:sz w:val="28"/>
-          <w:szCs w:val="28"/>
-        </w:rPr>
-        <w:t>0</w:t>
+        <w:t>Versão 2.0</w:t>
       </w:r>
     </w:p>
     <w:p>
@@ -626,7 +599,7 @@
     <w:tbl>
       <w:tblPr>
         <w:jc w:val="left"/>
-        <w:tblInd w:w="-37" w:type="dxa"/>
+        <w:tblInd w:w="-46" w:type="dxa"/>
         <w:tblBorders>
           <w:top w:val="single" w:sz="8" w:space="0" w:color="000001"/>
           <w:left w:val="single" w:sz="8" w:space="0" w:color="000001"/>
@@ -643,7 +616,7 @@
         </w:tblCellMar>
       </w:tblPr>
       <w:tblGrid>
-        <w:gridCol w:w="6978"/>
+        <w:gridCol w:w="6977"/>
         <w:gridCol w:w="2009"/>
       </w:tblGrid>
       <w:tr>
@@ -653,7 +626,7 @@
         </w:trPr>
         <w:tc>
           <w:tcPr>
-            <w:tcW w:w="6978" w:type="dxa"/>
+            <w:tcW w:w="6977" w:type="dxa"/>
             <w:tcBorders>
               <w:top w:val="single" w:sz="8" w:space="0" w:color="000001"/>
               <w:left w:val="single" w:sz="8" w:space="0" w:color="000001"/>
@@ -728,7 +701,7 @@
         </w:trPr>
         <w:tc>
           <w:tcPr>
-            <w:tcW w:w="6978" w:type="dxa"/>
+            <w:tcW w:w="6977" w:type="dxa"/>
             <w:tcBorders>
               <w:top w:val="single" w:sz="8" w:space="0" w:color="000001"/>
               <w:left w:val="single" w:sz="8" w:space="0" w:color="000001"/>
@@ -803,7 +776,7 @@
         </w:trPr>
         <w:tc>
           <w:tcPr>
-            <w:tcW w:w="6978" w:type="dxa"/>
+            <w:tcW w:w="6977" w:type="dxa"/>
             <w:tcBorders>
               <w:top w:val="single" w:sz="8" w:space="0" w:color="000001"/>
               <w:left w:val="single" w:sz="8" w:space="0" w:color="000001"/>
@@ -878,7 +851,7 @@
         </w:trPr>
         <w:tc>
           <w:tcPr>
-            <w:tcW w:w="6978" w:type="dxa"/>
+            <w:tcW w:w="6977" w:type="dxa"/>
             <w:tcBorders>
               <w:top w:val="single" w:sz="8" w:space="0" w:color="000001"/>
               <w:left w:val="single" w:sz="8" w:space="0" w:color="000001"/>
@@ -2516,7 +2489,7 @@
     <w:tbl>
       <w:tblPr>
         <w:jc w:val="left"/>
-        <w:tblInd w:w="-37" w:type="dxa"/>
+        <w:tblInd w:w="-46" w:type="dxa"/>
         <w:tblBorders>
           <w:top w:val="single" w:sz="8" w:space="0" w:color="000001"/>
           <w:left w:val="single" w:sz="8" w:space="0" w:color="000001"/>
@@ -2533,7 +2506,7 @@
         </w:tblCellMar>
       </w:tblPr>
       <w:tblGrid>
-        <w:gridCol w:w="2447"/>
+        <w:gridCol w:w="2446"/>
         <w:gridCol w:w="6540"/>
       </w:tblGrid>
       <w:tr>
@@ -2542,7 +2515,7 @@
         </w:trPr>
         <w:tc>
           <w:tcPr>
-            <w:tcW w:w="2447" w:type="dxa"/>
+            <w:tcW w:w="2446" w:type="dxa"/>
             <w:tcBorders>
               <w:top w:val="single" w:sz="8" w:space="0" w:color="000001"/>
               <w:left w:val="single" w:sz="8" w:space="0" w:color="000001"/>
@@ -2622,7 +2595,7 @@
         </w:trPr>
         <w:tc>
           <w:tcPr>
-            <w:tcW w:w="2447" w:type="dxa"/>
+            <w:tcW w:w="2446" w:type="dxa"/>
             <w:tcBorders>
               <w:top w:val="single" w:sz="8" w:space="0" w:color="000001"/>
               <w:left w:val="single" w:sz="8" w:space="0" w:color="000001"/>
@@ -2709,7 +2682,7 @@
         </w:trPr>
         <w:tc>
           <w:tcPr>
-            <w:tcW w:w="2447" w:type="dxa"/>
+            <w:tcW w:w="2446" w:type="dxa"/>
             <w:tcBorders>
               <w:top w:val="single" w:sz="8" w:space="0" w:color="000001"/>
               <w:left w:val="single" w:sz="8" w:space="0" w:color="000001"/>
@@ -2796,7 +2769,7 @@
         </w:trPr>
         <w:tc>
           <w:tcPr>
-            <w:tcW w:w="2447" w:type="dxa"/>
+            <w:tcW w:w="2446" w:type="dxa"/>
             <w:tcBorders>
               <w:top w:val="single" w:sz="8" w:space="0" w:color="000001"/>
               <w:left w:val="single" w:sz="8" w:space="0" w:color="000001"/>
@@ -2885,7 +2858,7 @@
         </w:trPr>
         <w:tc>
           <w:tcPr>
-            <w:tcW w:w="2447" w:type="dxa"/>
+            <w:tcW w:w="2446" w:type="dxa"/>
             <w:tcBorders>
               <w:top w:val="nil"/>
               <w:left w:val="single" w:sz="8" w:space="0" w:color="000001"/>
@@ -3027,8 +3000,8 @@
           <w:color w:val="000000"/>
         </w:rPr>
       </w:pPr>
-      <w:bookmarkStart w:id="7" w:name="h.g2bmraue3um8"/>
-      <w:bookmarkStart w:id="8" w:name="__RefHeading__1457_858632572"/>
+      <w:bookmarkStart w:id="7" w:name="__RefHeading__1457_858632572"/>
+      <w:bookmarkStart w:id="8" w:name="h.g2bmraue3um8"/>
       <w:bookmarkEnd w:id="7"/>
       <w:bookmarkEnd w:id="8"/>
       <w:r>
@@ -3058,7 +3031,7 @@
     <w:tbl>
       <w:tblPr>
         <w:jc w:val="left"/>
-        <w:tblInd w:w="-37" w:type="dxa"/>
+        <w:tblInd w:w="-46" w:type="dxa"/>
         <w:tblBorders>
           <w:top w:val="single" w:sz="8" w:space="0" w:color="000001"/>
           <w:left w:val="single" w:sz="8" w:space="0" w:color="000001"/>
@@ -3521,8 +3494,8 @@
           <w:color w:val="000000"/>
         </w:rPr>
       </w:pPr>
-      <w:bookmarkStart w:id="9" w:name="h.3al97fn6750f"/>
-      <w:bookmarkStart w:id="10" w:name="__RefHeading__1459_858632572"/>
+      <w:bookmarkStart w:id="9" w:name="__RefHeading__1459_858632572"/>
+      <w:bookmarkStart w:id="10" w:name="h.3al97fn6750f"/>
       <w:bookmarkEnd w:id="9"/>
       <w:bookmarkEnd w:id="10"/>
       <w:r>
@@ -3552,7 +3525,7 @@
     <w:tbl>
       <w:tblPr>
         <w:jc w:val="left"/>
-        <w:tblInd w:w="-37" w:type="dxa"/>
+        <w:tblInd w:w="-46" w:type="dxa"/>
         <w:tblBorders>
           <w:top w:val="single" w:sz="8" w:space="0" w:color="000001"/>
           <w:left w:val="single" w:sz="8" w:space="0" w:color="000001"/>
@@ -4025,8 +3998,8 @@
           <w:color w:val="000000"/>
         </w:rPr>
       </w:pPr>
-      <w:bookmarkStart w:id="11" w:name="h.2cskj94n0ji3"/>
-      <w:bookmarkStart w:id="12" w:name="__RefHeading__1461_858632572"/>
+      <w:bookmarkStart w:id="11" w:name="__RefHeading__1461_858632572"/>
+      <w:bookmarkStart w:id="12" w:name="h.2cskj94n0ji3"/>
       <w:bookmarkEnd w:id="11"/>
       <w:bookmarkEnd w:id="12"/>
       <w:r>
@@ -4056,7 +4029,7 @@
     <w:tbl>
       <w:tblPr>
         <w:jc w:val="left"/>
-        <w:tblInd w:w="-37" w:type="dxa"/>
+        <w:tblInd w:w="-46" w:type="dxa"/>
         <w:tblBorders>
           <w:top w:val="single" w:sz="8" w:space="0" w:color="000001"/>
           <w:left w:val="single" w:sz="8" w:space="0" w:color="000001"/>
@@ -4531,8 +4504,8 @@
           <w:color w:val="000000"/>
         </w:rPr>
       </w:pPr>
-      <w:bookmarkStart w:id="13" w:name="h.sm0972e1p9kh"/>
-      <w:bookmarkStart w:id="14" w:name="__RefHeading__1463_858632572"/>
+      <w:bookmarkStart w:id="13" w:name="__RefHeading__1463_858632572"/>
+      <w:bookmarkStart w:id="14" w:name="h.sm0972e1p9kh"/>
       <w:bookmarkEnd w:id="13"/>
       <w:bookmarkEnd w:id="14"/>
       <w:r>
@@ -4562,7 +4535,7 @@
     <w:tbl>
       <w:tblPr>
         <w:jc w:val="left"/>
-        <w:tblInd w:w="-37" w:type="dxa"/>
+        <w:tblInd w:w="-46" w:type="dxa"/>
         <w:tblBorders>
           <w:top w:val="single" w:sz="8" w:space="0" w:color="000001"/>
           <w:left w:val="single" w:sz="8" w:space="0" w:color="000001"/>
@@ -5064,7 +5037,7 @@
     <w:tbl>
       <w:tblPr>
         <w:jc w:val="left"/>
-        <w:tblInd w:w="-37" w:type="dxa"/>
+        <w:tblInd w:w="-46" w:type="dxa"/>
         <w:tblBorders>
           <w:top w:val="single" w:sz="8" w:space="0" w:color="000001"/>
           <w:left w:val="single" w:sz="8" w:space="0" w:color="000001"/>
@@ -5566,7 +5539,7 @@
     <w:tbl>
       <w:tblPr>
         <w:jc w:val="left"/>
-        <w:tblInd w:w="-37" w:type="dxa"/>
+        <w:tblInd w:w="-46" w:type="dxa"/>
         <w:tblBorders>
           <w:top w:val="single" w:sz="8" w:space="0" w:color="000001"/>
           <w:left w:val="single" w:sz="8" w:space="0" w:color="000001"/>
@@ -6086,7 +6059,7 @@
     <w:tbl>
       <w:tblPr>
         <w:jc w:val="left"/>
-        <w:tblInd w:w="-37" w:type="dxa"/>
+        <w:tblInd w:w="-46" w:type="dxa"/>
         <w:tblBorders>
           <w:top w:val="single" w:sz="8" w:space="0" w:color="000001"/>
           <w:left w:val="single" w:sz="8" w:space="0" w:color="000001"/>
@@ -6611,7 +6584,7 @@
     <w:tbl>
       <w:tblPr>
         <w:jc w:val="left"/>
-        <w:tblInd w:w="-37" w:type="dxa"/>
+        <w:tblInd w:w="-46" w:type="dxa"/>
         <w:tblBorders>
           <w:top w:val="single" w:sz="8" w:space="0" w:color="000001"/>
           <w:left w:val="single" w:sz="8" w:space="0" w:color="000001"/>
@@ -7075,8 +7048,8 @@
           <w:color w:val="000000"/>
         </w:rPr>
       </w:pPr>
-      <w:bookmarkStart w:id="25" w:name="h.2yn8r6luwq3z"/>
-      <w:bookmarkStart w:id="26" w:name="__RefHeading__1473_858632572"/>
+      <w:bookmarkStart w:id="25" w:name="__RefHeading__1473_858632572"/>
+      <w:bookmarkStart w:id="26" w:name="h.2yn8r6luwq3z"/>
       <w:bookmarkEnd w:id="25"/>
       <w:bookmarkEnd w:id="26"/>
       <w:r>
@@ -7106,7 +7079,7 @@
     <w:tbl>
       <w:tblPr>
         <w:jc w:val="left"/>
-        <w:tblInd w:w="-37" w:type="dxa"/>
+        <w:tblInd w:w="-46" w:type="dxa"/>
         <w:tblBorders>
           <w:top w:val="single" w:sz="8" w:space="0" w:color="000001"/>
           <w:left w:val="single" w:sz="8" w:space="0" w:color="000001"/>
@@ -7578,8 +7551,8 @@
           <w:color w:val="000000"/>
         </w:rPr>
       </w:pPr>
-      <w:bookmarkStart w:id="29" w:name="h.kcdjesd07xdp"/>
-      <w:bookmarkStart w:id="30" w:name="__RefHeading__1475_858632572"/>
+      <w:bookmarkStart w:id="29" w:name="__RefHeading__1475_858632572"/>
+      <w:bookmarkStart w:id="30" w:name="h.kcdjesd07xdp"/>
       <w:bookmarkEnd w:id="29"/>
       <w:bookmarkEnd w:id="30"/>
       <w:r>
@@ -7609,7 +7582,7 @@
     <w:tbl>
       <w:tblPr>
         <w:jc w:val="left"/>
-        <w:tblInd w:w="-37" w:type="dxa"/>
+        <w:tblInd w:w="-46" w:type="dxa"/>
         <w:tblBorders>
           <w:top w:val="single" w:sz="8" w:space="0" w:color="000001"/>
           <w:left w:val="single" w:sz="8" w:space="0" w:color="000001"/>
@@ -8115,8 +8088,8 @@
           <w:color w:val="000000"/>
         </w:rPr>
       </w:pPr>
-      <w:bookmarkStart w:id="32" w:name="h.av4uae40pres"/>
-      <w:bookmarkStart w:id="33" w:name="__RefHeading__1479_858632572"/>
+      <w:bookmarkStart w:id="32" w:name="__RefHeading__1479_858632572"/>
+      <w:bookmarkStart w:id="33" w:name="h.av4uae40pres"/>
       <w:bookmarkEnd w:id="32"/>
       <w:bookmarkEnd w:id="33"/>
       <w:r>
@@ -8158,7 +8131,7 @@
     <w:tbl>
       <w:tblPr>
         <w:jc w:val="left"/>
-        <w:tblInd w:w="-37" w:type="dxa"/>
+        <w:tblInd w:w="-46" w:type="dxa"/>
         <w:tblBorders>
           <w:top w:val="single" w:sz="8" w:space="0" w:color="000001"/>
           <w:left w:val="single" w:sz="8" w:space="0" w:color="000001"/>
@@ -10169,8 +10142,8 @@
           <w:color w:val="365F91"/>
         </w:rPr>
       </w:pPr>
-      <w:bookmarkStart w:id="57" w:name="__DdeLink__4278_858632572"/>
-      <w:bookmarkStart w:id="58" w:name="__RefHeading__3964_858632572"/>
+      <w:bookmarkStart w:id="57" w:name="__RefHeading__3964_858632572"/>
+      <w:bookmarkStart w:id="58" w:name="__DdeLink__4278_858632572"/>
       <w:bookmarkEnd w:id="57"/>
       <w:bookmarkEnd w:id="58"/>
       <w:r>
@@ -16621,8 +16594,8 @@
           <w:color w:val="365F91"/>
         </w:rPr>
       </w:pPr>
-      <w:bookmarkStart w:id="62" w:name="h.j9gdav7f6hli"/>
-      <w:bookmarkStart w:id="63" w:name="__RefHeading__1517_858632572"/>
+      <w:bookmarkStart w:id="62" w:name="__RefHeading__1517_858632572"/>
+      <w:bookmarkStart w:id="63" w:name="h.j9gdav7f6hli"/>
       <w:bookmarkEnd w:id="62"/>
       <w:bookmarkEnd w:id="63"/>
       <w:r>
@@ -16633,8 +16606,8 @@
         </w:rPr>
         <w:t xml:space="preserve"> </w:t>
       </w:r>
-      <w:bookmarkStart w:id="64" w:name="h.28h4qwu"/>
-      <w:bookmarkStart w:id="65" w:name="__DdeLink__2214_858632572"/>
+      <w:bookmarkStart w:id="64" w:name="__DdeLink__2214_858632572"/>
+      <w:bookmarkStart w:id="65" w:name="h.28h4qwu"/>
       <w:bookmarkEnd w:id="64"/>
       <w:bookmarkEnd w:id="65"/>
       <w:r>
@@ -17663,8 +17636,8 @@
           <w:color w:val="365F91"/>
         </w:rPr>
       </w:pPr>
-      <w:bookmarkStart w:id="77" w:name="h.rk4mag12vctx"/>
-      <w:bookmarkStart w:id="78" w:name="__RefHeading__1521_858632572"/>
+      <w:bookmarkStart w:id="77" w:name="__RefHeading__1521_858632572"/>
+      <w:bookmarkStart w:id="78" w:name="h.rk4mag12vctx"/>
       <w:bookmarkEnd w:id="77"/>
       <w:bookmarkEnd w:id="78"/>
       <w:r>
@@ -17729,38 +17702,23 @@
     </w:p>
     <w:p>
       <w:pPr>
-        <w:pStyle w:val="Ttulo2"/>
-        <w:numPr>
-          <w:ilvl w:val="1"/>
-          <w:numId w:val="3"/>
-        </w:numPr>
-        <w:rPr>
-          <w:rFonts w:ascii="Calibri" w:hAnsi="Calibri"/>
-          <w:b/>
-          <w:bCs/>
-          <w:color w:val="365F91"/>
-        </w:rPr>
-      </w:pPr>
-      <w:bookmarkStart w:id="80" w:name="__RefHeading__1565_307898258"/>
-      <w:bookmarkEnd w:id="80"/>
-      <w:r>
-        <w:rPr>
-          <w:rFonts w:ascii="Calibri" w:hAnsi="Calibri"/>
-          <w:b/>
-          <w:bCs/>
-          <w:color w:val="365F91"/>
-        </w:rPr>
-        <w:t>Diagrama de Classes de Projeto</w:t>
+        <w:pStyle w:val="Normal1"/>
+        <w:ind w:left="0" w:right="0" w:firstLine="720"/>
+        <w:jc w:val="both"/>
+        <w:rPr/>
+      </w:pPr>
+      <w:r>
+        <w:rPr/>
         <w:drawing>
-          <wp:anchor behindDoc="0" distT="0" distB="0" distL="0" distR="0" simplePos="0" locked="0" layoutInCell="1" allowOverlap="1" relativeHeight="14">
+          <wp:anchor behindDoc="0" distT="0" distB="0" distL="0" distR="0" simplePos="0" locked="0" layoutInCell="1" allowOverlap="1" relativeHeight="23">
             <wp:simplePos x="0" y="0"/>
             <wp:positionH relativeFrom="column">
-              <wp:posOffset>-76200</wp:posOffset>
+              <wp:align>center</wp:align>
             </wp:positionH>
             <wp:positionV relativeFrom="paragraph">
-              <wp:posOffset>101600</wp:posOffset>
+              <wp:align>top</wp:align>
             </wp:positionV>
-            <wp:extent cx="5767070" cy="3994150"/>
+            <wp:extent cx="5273675" cy="4450080"/>
             <wp:effectExtent l="0" t="0" r="0" b="0"/>
             <wp:wrapTopAndBottom/>
             <wp:docPr id="23" name="Picture" descr=""/>
@@ -17785,7 +17743,7 @@
                   <pic:spPr bwMode="auto">
                     <a:xfrm>
                       <a:off x="0" y="0"/>
-                      <a:ext cx="5767070" cy="3994150"/>
+                      <a:ext cx="5273675" cy="4450080"/>
                     </a:xfrm>
                     <a:prstGeom prst="rect">
                       <a:avLst/>
@@ -17803,6 +17761,32 @@
             </a:graphic>
           </wp:anchor>
         </w:drawing>
+      </w:r>
+    </w:p>
+    <w:p>
+      <w:pPr>
+        <w:pStyle w:val="Ttulo2"/>
+        <w:numPr>
+          <w:ilvl w:val="1"/>
+          <w:numId w:val="3"/>
+        </w:numPr>
+        <w:rPr>
+          <w:rFonts w:ascii="Calibri" w:hAnsi="Calibri"/>
+          <w:b/>
+          <w:bCs/>
+          <w:color w:val="365F91"/>
+        </w:rPr>
+      </w:pPr>
+      <w:bookmarkStart w:id="80" w:name="__RefHeading__1565_307898258"/>
+      <w:bookmarkEnd w:id="80"/>
+      <w:r>
+        <w:rPr>
+          <w:rFonts w:ascii="Calibri" w:hAnsi="Calibri"/>
+          <w:b/>
+          <w:bCs/>
+          <w:color w:val="365F91"/>
+        </w:rPr>
+        <w:t>Diagrama de Classes de Projeto</w:t>
       </w:r>
     </w:p>
     <w:p>
@@ -19237,6 +19221,30 @@
       <w:u w:val="none"/>
     </w:rPr>
   </w:style>
+  <w:style w:type="character" w:styleId="ListLabel43">
+    <w:name w:val="ListLabel 43"/>
+    <w:rPr>
+      <w:rFonts w:cs="Wingdings"/>
+      <w:color w:val="000000"/>
+      <w:u w:val="none"/>
+    </w:rPr>
+  </w:style>
+  <w:style w:type="character" w:styleId="ListLabel44">
+    <w:name w:val="ListLabel 44"/>
+    <w:rPr>
+      <w:rFonts w:cs="Wingdings 2"/>
+      <w:color w:val="000000"/>
+      <w:u w:val="none"/>
+    </w:rPr>
+  </w:style>
+  <w:style w:type="character" w:styleId="ListLabel45">
+    <w:name w:val="ListLabel 45"/>
+    <w:rPr>
+      <w:rFonts w:cs="OpenSymbol"/>
+      <w:color w:val="000000"/>
+      <w:u w:val="none"/>
+    </w:rPr>
+  </w:style>
   <w:style w:type="character" w:styleId="Ligaodendice">
     <w:name w:val="Ligação de índice"/>
     <w:rPr/>
